--- a/gruppinl_Testfall.docx
+++ b/gruppinl_Testfall.docx
@@ -161,20 +161,22 @@
         <w:pStyle w:val="Liststycke"/>
         <w:numPr>
           <w:ilvl w:val="0"/>
-          <w:numId w:val="1"/>
+          <w:numId w:val="2"/>
         </w:numPr>
       </w:pPr>
       <w:r>
-        <w:t xml:space="preserve">Skapa helt flöde – baserat på en och samma auktion i </w:t>
-      </w:r>
-      <w:proofErr w:type="spellStart"/>
-      <w:r>
-        <w:t>tf</w:t>
-      </w:r>
-      <w:proofErr w:type="spellEnd"/>
-      <w:r>
-        <w:t xml:space="preserve"> 1 + 2 + 3. </w:t>
-      </w:r>
+        <w:t>Visa en kundlista på alla kunder som köpt något, samt vad deras totala ordervärde är.</w:t>
+      </w:r>
+    </w:p>
+    <w:p>
+      <w:pPr>
+        <w:pStyle w:val="Liststycke"/>
+      </w:pPr>
+    </w:p>
+    <w:p>
+      <w:pPr>
+        <w:pStyle w:val="Liststycke"/>
+      </w:pPr>
     </w:p>
     <w:p>
       <w:pPr>
@@ -185,10 +187,33 @@
         </w:numPr>
       </w:pPr>
       <w:r>
+        <w:t xml:space="preserve">Skapa helt flöde – baserat på en och samma auktion i </w:t>
+      </w:r>
+      <w:proofErr w:type="spellStart"/>
+      <w:r>
+        <w:t>tf</w:t>
+      </w:r>
+      <w:proofErr w:type="spellEnd"/>
+      <w:r>
+        <w:t xml:space="preserve"> 1 + 2 + 3. </w:t>
+      </w:r>
+    </w:p>
+    <w:p>
+      <w:pPr>
+        <w:pStyle w:val="Liststycke"/>
+      </w:pPr>
+    </w:p>
+    <w:p>
+      <w:pPr>
+        <w:pStyle w:val="Liststycke"/>
+        <w:numPr>
+          <w:ilvl w:val="0"/>
+          <w:numId w:val="1"/>
+        </w:numPr>
+      </w:pPr>
+      <w:r>
         <w:t xml:space="preserve">Möjligt </w:t>
       </w:r>
-      <w:bookmarkStart w:id="0" w:name="_GoBack"/>
-      <w:bookmarkEnd w:id="0"/>
     </w:p>
     <w:p>
       <w:pPr>
@@ -200,8 +225,13 @@
     <w:p/>
     <w:p>
       <w:r>
-        <w:t xml:space="preserve">Enhetstester: </w:t>
-      </w:r>
+        <w:rPr>
+          <w:u w:val="single"/>
+        </w:rPr>
+        <w:t>Enhetstester</w:t>
+      </w:r>
+      <w:bookmarkStart w:id="0" w:name="_GoBack"/>
+      <w:bookmarkEnd w:id="0"/>
     </w:p>
     <w:p>
       <w:r>
@@ -210,12 +240,40 @@
     </w:p>
     <w:p/>
     <w:p>
-      <w:pPr>
-        <w:pStyle w:val="Liststycke"/>
-      </w:pPr>
+      <w:r>
+        <w:rPr>
+          <w:u w:val="single"/>
+        </w:rPr>
+        <w:t>Kund</w:t>
+      </w:r>
+    </w:p>
+    <w:p>
+      <w:r>
+        <w:t xml:space="preserve">Kund 4 Fyran </w:t>
+      </w:r>
+      <w:proofErr w:type="spellStart"/>
+      <w:r>
+        <w:t>Fyransson</w:t>
+      </w:r>
+      <w:proofErr w:type="spellEnd"/>
+      <w:r>
+        <w:t xml:space="preserve"> skall inte ha några bud. Vi vill vara säkra på att ha en kund som INTE skall förekomma någonstans, mer än att ha sin egen information.</w:t>
+      </w:r>
     </w:p>
     <w:p/>
-    <w:p/>
+    <w:p>
+      <w:r>
+        <w:rPr>
+          <w:u w:val="single"/>
+        </w:rPr>
+        <w:t>Trigger</w:t>
+      </w:r>
+    </w:p>
+    <w:p>
+      <w:r>
+        <w:t>Kolla att auktion flyttas till avslutad auktion.</w:t>
+      </w:r>
+    </w:p>
     <w:p/>
     <w:p/>
     <w:sectPr>
@@ -231,6 +289,118 @@
 <file path=word/numbering.xml><?xml version="1.0" encoding="utf-8"?>
 <w:numbering xmlns:wpc="http://schemas.microsoft.com/office/word/2010/wordprocessingCanvas" xmlns:mc="http://schemas.openxmlformats.org/markup-compatibility/2006" xmlns:o="urn:schemas-microsoft-com:office:office" xmlns:r="http://schemas.openxmlformats.org/officeDocument/2006/relationships" xmlns:m="http://schemas.openxmlformats.org/officeDocument/2006/math" xmlns:v="urn:schemas-microsoft-com:vml" xmlns:wp14="http://schemas.microsoft.com/office/word/2010/wordprocessingDrawing" xmlns:wp="http://schemas.openxmlformats.org/drawingml/2006/wordprocessingDrawing" xmlns:w10="urn:schemas-microsoft-com:office:word" xmlns:w="http://schemas.openxmlformats.org/wordprocessingml/2006/main" xmlns:w14="http://schemas.microsoft.com/office/word/2010/wordml" xmlns:w15="http://schemas.microsoft.com/office/word/2012/wordml" xmlns:wpg="http://schemas.microsoft.com/office/word/2010/wordprocessingGroup" xmlns:wpi="http://schemas.microsoft.com/office/word/2010/wordprocessingInk" xmlns:wne="http://schemas.microsoft.com/office/word/2006/wordml" xmlns:wps="http://schemas.microsoft.com/office/word/2010/wordprocessingShape" mc:Ignorable="w14 w15 wp14">
   <w:abstractNum w:abstractNumId="0">
+    <w:nsid w:val="18424653"/>
+    <w:multiLevelType w:val="hybridMultilevel"/>
+    <w:tmpl w:val="95CE6CC6"/>
+    <w:lvl w:ilvl="0" w:tplc="9432A9F4">
+      <w:numFmt w:val="bullet"/>
+      <w:lvlText w:val="-"/>
+      <w:lvlJc w:val="left"/>
+      <w:pPr>
+        <w:ind w:left="720" w:hanging="360"/>
+      </w:pPr>
+      <w:rPr>
+        <w:rFonts w:ascii="Calibri" w:eastAsiaTheme="minorHAnsi" w:hAnsi="Calibri" w:cs="Calibri" w:hint="default"/>
+      </w:rPr>
+    </w:lvl>
+    <w:lvl w:ilvl="1" w:tplc="041D0003" w:tentative="1">
+      <w:start w:val="1"/>
+      <w:numFmt w:val="bullet"/>
+      <w:lvlText w:val="o"/>
+      <w:lvlJc w:val="left"/>
+      <w:pPr>
+        <w:ind w:left="1440" w:hanging="360"/>
+      </w:pPr>
+      <w:rPr>
+        <w:rFonts w:ascii="Courier New" w:hAnsi="Courier New" w:cs="Courier New" w:hint="default"/>
+      </w:rPr>
+    </w:lvl>
+    <w:lvl w:ilvl="2" w:tplc="041D0005" w:tentative="1">
+      <w:start w:val="1"/>
+      <w:numFmt w:val="bullet"/>
+      <w:lvlText w:val=""/>
+      <w:lvlJc w:val="left"/>
+      <w:pPr>
+        <w:ind w:left="2160" w:hanging="360"/>
+      </w:pPr>
+      <w:rPr>
+        <w:rFonts w:ascii="Wingdings" w:hAnsi="Wingdings" w:hint="default"/>
+      </w:rPr>
+    </w:lvl>
+    <w:lvl w:ilvl="3" w:tplc="041D0001" w:tentative="1">
+      <w:start w:val="1"/>
+      <w:numFmt w:val="bullet"/>
+      <w:lvlText w:val=""/>
+      <w:lvlJc w:val="left"/>
+      <w:pPr>
+        <w:ind w:left="2880" w:hanging="360"/>
+      </w:pPr>
+      <w:rPr>
+        <w:rFonts w:ascii="Symbol" w:hAnsi="Symbol" w:hint="default"/>
+      </w:rPr>
+    </w:lvl>
+    <w:lvl w:ilvl="4" w:tplc="041D0003" w:tentative="1">
+      <w:start w:val="1"/>
+      <w:numFmt w:val="bullet"/>
+      <w:lvlText w:val="o"/>
+      <w:lvlJc w:val="left"/>
+      <w:pPr>
+        <w:ind w:left="3600" w:hanging="360"/>
+      </w:pPr>
+      <w:rPr>
+        <w:rFonts w:ascii="Courier New" w:hAnsi="Courier New" w:cs="Courier New" w:hint="default"/>
+      </w:rPr>
+    </w:lvl>
+    <w:lvl w:ilvl="5" w:tplc="041D0005" w:tentative="1">
+      <w:start w:val="1"/>
+      <w:numFmt w:val="bullet"/>
+      <w:lvlText w:val=""/>
+      <w:lvlJc w:val="left"/>
+      <w:pPr>
+        <w:ind w:left="4320" w:hanging="360"/>
+      </w:pPr>
+      <w:rPr>
+        <w:rFonts w:ascii="Wingdings" w:hAnsi="Wingdings" w:hint="default"/>
+      </w:rPr>
+    </w:lvl>
+    <w:lvl w:ilvl="6" w:tplc="041D0001" w:tentative="1">
+      <w:start w:val="1"/>
+      <w:numFmt w:val="bullet"/>
+      <w:lvlText w:val=""/>
+      <w:lvlJc w:val="left"/>
+      <w:pPr>
+        <w:ind w:left="5040" w:hanging="360"/>
+      </w:pPr>
+      <w:rPr>
+        <w:rFonts w:ascii="Symbol" w:hAnsi="Symbol" w:hint="default"/>
+      </w:rPr>
+    </w:lvl>
+    <w:lvl w:ilvl="7" w:tplc="041D0003" w:tentative="1">
+      <w:start w:val="1"/>
+      <w:numFmt w:val="bullet"/>
+      <w:lvlText w:val="o"/>
+      <w:lvlJc w:val="left"/>
+      <w:pPr>
+        <w:ind w:left="5760" w:hanging="360"/>
+      </w:pPr>
+      <w:rPr>
+        <w:rFonts w:ascii="Courier New" w:hAnsi="Courier New" w:cs="Courier New" w:hint="default"/>
+      </w:rPr>
+    </w:lvl>
+    <w:lvl w:ilvl="8" w:tplc="041D0005" w:tentative="1">
+      <w:start w:val="1"/>
+      <w:numFmt w:val="bullet"/>
+      <w:lvlText w:val=""/>
+      <w:lvlJc w:val="left"/>
+      <w:pPr>
+        <w:ind w:left="6480" w:hanging="360"/>
+      </w:pPr>
+      <w:rPr>
+        <w:rFonts w:ascii="Wingdings" w:hAnsi="Wingdings" w:hint="default"/>
+      </w:rPr>
+    </w:lvl>
+  </w:abstractNum>
+  <w:abstractNum w:abstractNumId="1">
     <w:nsid w:val="7B8B4AEC"/>
     <w:multiLevelType w:val="hybridMultilevel"/>
     <w:tmpl w:val="D9343EF0"/>
@@ -343,6 +513,9 @@
     </w:lvl>
   </w:abstractNum>
   <w:num w:numId="1">
+    <w:abstractNumId w:val="1"/>
+  </w:num>
+  <w:num w:numId="2">
     <w:abstractNumId w:val="0"/>
   </w:num>
 </w:numbering>
